--- a/doc/FAQ.docx
+++ b/doc/FAQ.docx
@@ -30,13 +30,8 @@
       <w:r>
         <w:t xml:space="preserve">Приложение состоит из трёх </w:t>
       </w:r>
-      <w:proofErr w:type="spellStart"/>
-      <w:r>
-        <w:t>портлетов</w:t>
-      </w:r>
-      <w:proofErr w:type="spellEnd"/>
-      <w:r>
-        <w:t>:</w:t>
+      <w:r>
+        <w:t>портлетов:</w:t>
       </w:r>
     </w:p>
     <w:p>
@@ -97,15 +92,7 @@
         <w:ind w:left="709"/>
       </w:pPr>
       <w:r>
-        <w:t xml:space="preserve">Проверить или установить в </w:t>
-      </w:r>
-      <w:proofErr w:type="spellStart"/>
-      <w:r>
-        <w:t>Лайфрэе</w:t>
-      </w:r>
-      <w:proofErr w:type="spellEnd"/>
-      <w:r>
-        <w:t xml:space="preserve"> настройки к одному из </w:t>
+        <w:t xml:space="preserve">Проверить или установить в Лайфрэе настройки к одному из </w:t>
       </w:r>
       <w:r>
         <w:rPr>
@@ -183,15 +170,7 @@
         <w:t xml:space="preserve"> тогда</w:t>
       </w:r>
       <w:r>
-        <w:t xml:space="preserve"> необходимо проделать настройку Е-мейла отправителя в настройках </w:t>
-      </w:r>
-      <w:proofErr w:type="spellStart"/>
-      <w:r>
-        <w:t>партлета</w:t>
-      </w:r>
-      <w:proofErr w:type="spellEnd"/>
-      <w:r>
-        <w:t xml:space="preserve"> «</w:t>
+        <w:t xml:space="preserve"> необходимо проделать настройку Е-мейла отправителя в настройках партлета «</w:t>
       </w:r>
       <w:r>
         <w:t>Форма обращения</w:t>
@@ -377,15 +356,7 @@
         <w:pStyle w:val="ListParagraph"/>
       </w:pPr>
       <w:r>
-        <w:t xml:space="preserve">Данный </w:t>
-      </w:r>
-      <w:proofErr w:type="spellStart"/>
-      <w:r>
-        <w:t>партлет</w:t>
-      </w:r>
-      <w:proofErr w:type="spellEnd"/>
-      <w:r>
-        <w:t xml:space="preserve"> предназначен для того чтоб </w:t>
+        <w:t xml:space="preserve">Данный партлет предназначен для того чтоб </w:t>
       </w:r>
       <w:r>
         <w:t>получать заявления от граждан. Здесь иметься соответствующие проверки и возможность добавления файлов. Вся внесённая информация будет сохранена в базе данных.</w:t>
@@ -416,31 +387,15 @@
         <w:pStyle w:val="ListParagraph"/>
       </w:pPr>
       <w:r>
-        <w:t xml:space="preserve">Данный </w:t>
-      </w:r>
-      <w:proofErr w:type="spellStart"/>
-      <w:r>
-        <w:t>партлет</w:t>
-      </w:r>
-      <w:proofErr w:type="spellEnd"/>
-      <w:r>
-        <w:t xml:space="preserve"> находиться в панели управлении, а также может быть выведен на любу страницу. </w:t>
-      </w:r>
-    </w:p>
-    <w:p>
-      <w:pPr>
-        <w:pStyle w:val="ListParagraph"/>
-      </w:pPr>
-      <w:r>
-        <w:t xml:space="preserve">Первый вид </w:t>
-      </w:r>
-      <w:proofErr w:type="spellStart"/>
-      <w:r>
-        <w:t>партлета</w:t>
-      </w:r>
-      <w:proofErr w:type="spellEnd"/>
-      <w:r>
-        <w:t xml:space="preserve"> выводит список заявлений сортирование по дате составления.</w:t>
+        <w:t xml:space="preserve">Данный партлет находиться в панели управлении, а также может быть выведен на любу страницу. </w:t>
+      </w:r>
+    </w:p>
+    <w:p>
+      <w:pPr>
+        <w:pStyle w:val="ListParagraph"/>
+      </w:pPr>
+      <w:r>
+        <w:t>Первый вид партлета выводит список заявлений сортирование по дате составления.</w:t>
       </w:r>
       <w:r>
         <w:t xml:space="preserve"> Здесь можно просмотреть или удалить не нужное заявлений.</w:t>
@@ -576,23 +531,13 @@
         <w:pStyle w:val="ListParagraph"/>
       </w:pPr>
       <w:r>
-        <w:t xml:space="preserve">Правка статусов и правка отделов осуществляться переходом по верхним </w:t>
-      </w:r>
-      <w:proofErr w:type="spellStart"/>
-      <w:r>
-        <w:t>линком</w:t>
-      </w:r>
-      <w:proofErr w:type="spellEnd"/>
-      <w:r>
-        <w:t xml:space="preserve">. </w:t>
-      </w:r>
-    </w:p>
-    <w:p>
-      <w:pPr>
-        <w:pStyle w:val="ListParagraph"/>
-      </w:pPr>
-      <w:bookmarkStart w:id="0" w:name="_GoBack"/>
-      <w:bookmarkEnd w:id="0"/>
+        <w:t xml:space="preserve">Правка статусов и правка отделов осуществляться переходом по верхним линком. </w:t>
+      </w:r>
+    </w:p>
+    <w:p>
+      <w:pPr>
+        <w:pStyle w:val="ListParagraph"/>
+      </w:pPr>
       <w:r>
         <w:t>Правка Отделов предоставляет возможность добавить или удалить отделы.</w:t>
       </w:r>
@@ -688,6 +633,219 @@
                     <a:xfrm>
                       <a:off x="0" y="0"/>
                       <a:ext cx="4890676" cy="2401840"/>
+                    </a:xfrm>
+                    <a:prstGeom prst="rect">
+                      <a:avLst/>
+                    </a:prstGeom>
+                  </pic:spPr>
+                </pic:pic>
+              </a:graphicData>
+            </a:graphic>
+          </wp:inline>
+        </w:drawing>
+      </w:r>
+    </w:p>
+    <w:p>
+      <w:pPr>
+        <w:pStyle w:val="ListParagraph"/>
+        <w:jc w:val="center"/>
+      </w:pPr>
+    </w:p>
+    <w:p>
+      <w:pPr>
+        <w:pStyle w:val="ListParagraph"/>
+        <w:numPr>
+          <w:ilvl w:val="0"/>
+          <w:numId w:val="2"/>
+        </w:numPr>
+      </w:pPr>
+      <w:r>
+        <w:t xml:space="preserve">Выключения </w:t>
+      </w:r>
+      <w:r>
+        <w:t>форма обработки обращений</w:t>
+      </w:r>
+    </w:p>
+    <w:p>
+      <w:pPr>
+        <w:pStyle w:val="ListParagraph"/>
+        <w:jc w:val="center"/>
+      </w:pPr>
+    </w:p>
+    <w:p>
+      <w:pPr>
+        <w:pStyle w:val="ListParagraph"/>
+        <w:jc w:val="center"/>
+      </w:pPr>
+      <w:r>
+        <w:rPr>
+          <w:noProof/>
+          <w:lang w:eastAsia="ru-RU"/>
+        </w:rPr>
+        <w:drawing>
+          <wp:inline distT="0" distB="0" distL="0" distR="0" wp14:anchorId="5242FF13" wp14:editId="6F406925">
+            <wp:extent cx="3683479" cy="2191768"/>
+            <wp:effectExtent l="0" t="0" r="0" b="0"/>
+            <wp:docPr id="5" name="Picture 5"/>
+            <wp:cNvGraphicFramePr>
+              <a:graphicFrameLocks xmlns:a="http://schemas.openxmlformats.org/drawingml/2006/main" noChangeAspect="1"/>
+            </wp:cNvGraphicFramePr>
+            <a:graphic xmlns:a="http://schemas.openxmlformats.org/drawingml/2006/main">
+              <a:graphicData uri="http://schemas.openxmlformats.org/drawingml/2006/picture">
+                <pic:pic xmlns:pic="http://schemas.openxmlformats.org/drawingml/2006/picture">
+                  <pic:nvPicPr>
+                    <pic:cNvPr id="1" name=""/>
+                    <pic:cNvPicPr/>
+                  </pic:nvPicPr>
+                  <pic:blipFill>
+                    <a:blip r:embed="rId6"/>
+                    <a:stretch>
+                      <a:fillRect/>
+                    </a:stretch>
+                  </pic:blipFill>
+                  <pic:spPr>
+                    <a:xfrm>
+                      <a:off x="0" y="0"/>
+                      <a:ext cx="3703868" cy="2203900"/>
+                    </a:xfrm>
+                    <a:prstGeom prst="rect">
+                      <a:avLst/>
+                    </a:prstGeom>
+                  </pic:spPr>
+                </pic:pic>
+              </a:graphicData>
+            </a:graphic>
+          </wp:inline>
+        </w:drawing>
+      </w:r>
+    </w:p>
+    <w:p>
+      <w:pPr>
+        <w:pStyle w:val="ListParagraph"/>
+        <w:jc w:val="center"/>
+      </w:pPr>
+    </w:p>
+    <w:p>
+      <w:pPr>
+        <w:pStyle w:val="ListParagraph"/>
+        <w:ind w:left="709"/>
+      </w:pPr>
+      <w:r>
+        <w:t xml:space="preserve">Для выключения формы необходимо зайти в </w:t>
+      </w:r>
+      <w:r>
+        <w:t>настройках партлета «</w:t>
+      </w:r>
+      <w:r>
+        <w:t>Форма обращения</w:t>
+      </w:r>
+      <w:r>
+        <w:t>»</w:t>
+      </w:r>
+      <w:r>
+        <w:t>.</w:t>
+      </w:r>
+    </w:p>
+    <w:p>
+      <w:pPr>
+        <w:pStyle w:val="ListParagraph"/>
+        <w:ind w:left="709"/>
+        <w:jc w:val="center"/>
+      </w:pPr>
+      <w:r>
+        <w:rPr>
+          <w:noProof/>
+          <w:lang w:eastAsia="ru-RU"/>
+        </w:rPr>
+        <w:drawing>
+          <wp:inline distT="0" distB="0" distL="0" distR="0" wp14:anchorId="62C8DEDF" wp14:editId="1FF83EB6">
+            <wp:extent cx="4629150" cy="2486025"/>
+            <wp:effectExtent l="0" t="0" r="0" b="9525"/>
+            <wp:docPr id="10" name="Picture 10"/>
+            <wp:cNvGraphicFramePr>
+              <a:graphicFrameLocks xmlns:a="http://schemas.openxmlformats.org/drawingml/2006/main" noChangeAspect="1"/>
+            </wp:cNvGraphicFramePr>
+            <a:graphic xmlns:a="http://schemas.openxmlformats.org/drawingml/2006/main">
+              <a:graphicData uri="http://schemas.openxmlformats.org/drawingml/2006/picture">
+                <pic:pic xmlns:pic="http://schemas.openxmlformats.org/drawingml/2006/picture">
+                  <pic:nvPicPr>
+                    <pic:cNvPr id="1" name=""/>
+                    <pic:cNvPicPr/>
+                  </pic:nvPicPr>
+                  <pic:blipFill>
+                    <a:blip r:embed="rId13"/>
+                    <a:stretch>
+                      <a:fillRect/>
+                    </a:stretch>
+                  </pic:blipFill>
+                  <pic:spPr>
+                    <a:xfrm>
+                      <a:off x="0" y="0"/>
+                      <a:ext cx="4629150" cy="2486025"/>
+                    </a:xfrm>
+                    <a:prstGeom prst="rect">
+                      <a:avLst/>
+                    </a:prstGeom>
+                  </pic:spPr>
+                </pic:pic>
+              </a:graphicData>
+            </a:graphic>
+          </wp:inline>
+        </w:drawing>
+      </w:r>
+    </w:p>
+    <w:p>
+      <w:pPr>
+        <w:pStyle w:val="ListParagraph"/>
+        <w:ind w:left="709"/>
+        <w:jc w:val="center"/>
+      </w:pPr>
+      <w:bookmarkStart w:id="0" w:name="_GoBack"/>
+      <w:bookmarkEnd w:id="0"/>
+    </w:p>
+    <w:p>
+      <w:pPr>
+        <w:pStyle w:val="ListParagraph"/>
+      </w:pPr>
+      <w:r>
+        <w:t xml:space="preserve">Достаточно убрать галочку и форма будет выключена. </w:t>
+      </w:r>
+    </w:p>
+    <w:p>
+      <w:pPr>
+        <w:pStyle w:val="ListParagraph"/>
+        <w:jc w:val="center"/>
+      </w:pPr>
+      <w:r>
+        <w:rPr>
+          <w:noProof/>
+          <w:lang w:eastAsia="ru-RU"/>
+        </w:rPr>
+        <w:drawing>
+          <wp:inline distT="0" distB="0" distL="0" distR="0" wp14:anchorId="04DBF893" wp14:editId="6A72268F">
+            <wp:extent cx="5133975" cy="679054"/>
+            <wp:effectExtent l="0" t="0" r="0" b="6985"/>
+            <wp:docPr id="11" name="Picture 11"/>
+            <wp:cNvGraphicFramePr>
+              <a:graphicFrameLocks xmlns:a="http://schemas.openxmlformats.org/drawingml/2006/main" noChangeAspect="1"/>
+            </wp:cNvGraphicFramePr>
+            <a:graphic xmlns:a="http://schemas.openxmlformats.org/drawingml/2006/main">
+              <a:graphicData uri="http://schemas.openxmlformats.org/drawingml/2006/picture">
+                <pic:pic xmlns:pic="http://schemas.openxmlformats.org/drawingml/2006/picture">
+                  <pic:nvPicPr>
+                    <pic:cNvPr id="1" name=""/>
+                    <pic:cNvPicPr/>
+                  </pic:nvPicPr>
+                  <pic:blipFill>
+                    <a:blip r:embed="rId14"/>
+                    <a:stretch>
+                      <a:fillRect/>
+                    </a:stretch>
+                  </pic:blipFill>
+                  <pic:spPr>
+                    <a:xfrm>
+                      <a:off x="0" y="0"/>
+                      <a:ext cx="5239988" cy="693076"/>
                     </a:xfrm>
                     <a:prstGeom prst="rect">
                       <a:avLst/>
